--- a/Areeb Abbasi (BB-7648).docx
+++ b/Areeb Abbasi (BB-7648).docx
@@ -25,6 +25,11 @@
     </w:p>
     <w:p/>
     <w:p>
+      <w:pPr>
+        <w:rPr>
+          <w:b/>
+        </w:rPr>
+      </w:pPr>
       <w:r>
         <w:rPr>
           <w:b/>
@@ -33,23 +38,14 @@
       </w:r>
       <w:proofErr w:type="spellStart"/>
       <w:r>
-        <w:rPr>
-          <w:b/>
-        </w:rPr>
         <w:t>Areeb</w:t>
       </w:r>
       <w:proofErr w:type="spellEnd"/>
       <w:r>
-        <w:rPr>
-          <w:b/>
-        </w:rPr>
         <w:t xml:space="preserve"> </w:t>
       </w:r>
       <w:proofErr w:type="spellStart"/>
       <w:r>
-        <w:rPr>
-          <w:b/>
-        </w:rPr>
         <w:t>Abbasi</w:t>
       </w:r>
       <w:proofErr w:type="spellEnd"/>
@@ -58,7 +54,10 @@
           <w:b/>
         </w:rPr>
         <w:br/>
-        <w:t>ID: BB-7648</w:t>
+        <w:t xml:space="preserve">ID: </w:t>
+      </w:r>
+      <w:r>
+        <w:t>BB-7648</w:t>
       </w:r>
       <w:r>
         <w:rPr>
@@ -76,34 +75,41 @@
         <w:rPr>
           <w:b/>
         </w:rPr>
-        <w:t>: CS222</w:t>
+        <w:t xml:space="preserve">: </w:t>
+      </w:r>
+      <w:r>
+        <w:t>CS222</w:t>
       </w:r>
       <w:r>
         <w:rPr>
           <w:b/>
         </w:rPr>
         <w:br/>
-        <w:t xml:space="preserve">Instructor: Sir. </w:t>
+        <w:t xml:space="preserve">Course Name: </w:t>
+      </w:r>
+      <w:r>
+        <w:t>Web Engineering II</w:t>
+      </w:r>
+      <w:r>
+        <w:rPr>
+          <w:b/>
+        </w:rPr>
+        <w:br/>
+        <w:t xml:space="preserve">Instructor: </w:t>
+      </w:r>
+      <w:r>
+        <w:t xml:space="preserve">Sir. </w:t>
       </w:r>
       <w:proofErr w:type="spellStart"/>
       <w:r>
-        <w:rPr>
-          <w:b/>
-        </w:rPr>
         <w:t>Amjad</w:t>
       </w:r>
       <w:proofErr w:type="spellEnd"/>
       <w:r>
-        <w:rPr>
-          <w:b/>
-        </w:rPr>
         <w:t xml:space="preserve"> </w:t>
       </w:r>
       <w:proofErr w:type="spellStart"/>
       <w:r>
-        <w:rPr>
-          <w:b/>
-        </w:rPr>
         <w:t>Jumani</w:t>
       </w:r>
       <w:proofErr w:type="spellEnd"/>
@@ -114,6 +120,28 @@
         <w:br/>
         <w:t xml:space="preserve">Project Repository: </w:t>
       </w:r>
+      <w:hyperlink r:id="rId4" w:tgtFrame="https://github.com/Areeb005/bookstore" w:history="1">
+        <w:r>
+          <w:rPr>
+            <w:rStyle w:val="Hyperlink"/>
+          </w:rPr>
+          <w:t>https://github.com/Areeb005/boo</w:t>
+        </w:r>
+        <w:r>
+          <w:rPr>
+            <w:rStyle w:val="Hyperlink"/>
+          </w:rPr>
+          <w:t>k</w:t>
+        </w:r>
+        <w:r>
+          <w:rPr>
+            <w:rStyle w:val="Hyperlink"/>
+          </w:rPr>
+          <w:t>store</w:t>
+        </w:r>
+      </w:hyperlink>
+      <w:bookmarkStart w:id="0" w:name="_GoBack"/>
+      <w:bookmarkEnd w:id="0"/>
       <w:r>
         <w:rPr>
           <w:b/>
@@ -160,76 +188,6 @@
             <wp:extent cx="5943600" cy="4343400"/>
             <wp:effectExtent l="0" t="0" r="0" b="0"/>
             <wp:docPr id="1" name="Picture 1"/>
-            <wp:cNvGraphicFramePr>
-              <a:graphicFrameLocks xmlns:a="http://schemas.openxmlformats.org/drawingml/2006/main" noChangeAspect="1"/>
-            </wp:cNvGraphicFramePr>
-            <a:graphic xmlns:a="http://schemas.openxmlformats.org/drawingml/2006/main">
-              <a:graphicData uri="http://schemas.openxmlformats.org/drawingml/2006/picture">
-                <pic:pic xmlns:pic="http://schemas.openxmlformats.org/drawingml/2006/picture">
-                  <pic:nvPicPr>
-                    <pic:cNvPr id="1" name=""/>
-                    <pic:cNvPicPr/>
-                  </pic:nvPicPr>
-                  <pic:blipFill>
-                    <a:blip r:embed="rId4"/>
-                    <a:stretch>
-                      <a:fillRect/>
-                    </a:stretch>
-                  </pic:blipFill>
-                  <pic:spPr>
-                    <a:xfrm>
-                      <a:off x="0" y="0"/>
-                      <a:ext cx="5943600" cy="4343400"/>
-                    </a:xfrm>
-                    <a:prstGeom prst="rect">
-                      <a:avLst/>
-                    </a:prstGeom>
-                  </pic:spPr>
-                </pic:pic>
-              </a:graphicData>
-            </a:graphic>
-          </wp:inline>
-        </w:drawing>
-      </w:r>
-    </w:p>
-    <w:p>
-      <w:r>
-        <w:br w:type="page"/>
-      </w:r>
-    </w:p>
-    <w:p>
-      <w:pPr>
-        <w:rPr>
-          <w:b/>
-          <w:sz w:val="40"/>
-          <w:szCs w:val="40"/>
-        </w:rPr>
-      </w:pPr>
-      <w:r>
-        <w:rPr>
-          <w:b/>
-          <w:sz w:val="40"/>
-          <w:szCs w:val="40"/>
-        </w:rPr>
-        <w:lastRenderedPageBreak/>
-        <w:t>Add Book</w:t>
-      </w:r>
-      <w:r>
-        <w:rPr>
-          <w:b/>
-          <w:sz w:val="40"/>
-          <w:szCs w:val="40"/>
-        </w:rPr>
-        <w:t>:</w:t>
-      </w:r>
-    </w:p>
-    <w:p>
-      <w:r>
-        <w:drawing>
-          <wp:inline distT="0" distB="0" distL="0" distR="0" wp14:anchorId="02665BB7" wp14:editId="1C2C67DD">
-            <wp:extent cx="5943600" cy="3209925"/>
-            <wp:effectExtent l="0" t="0" r="0" b="9525"/>
-            <wp:docPr id="2" name="Picture 2"/>
             <wp:cNvGraphicFramePr>
               <a:graphicFrameLocks xmlns:a="http://schemas.openxmlformats.org/drawingml/2006/main" noChangeAspect="1"/>
             </wp:cNvGraphicFramePr>
@@ -249,6 +207,76 @@
                   <pic:spPr>
                     <a:xfrm>
                       <a:off x="0" y="0"/>
+                      <a:ext cx="5943600" cy="4343400"/>
+                    </a:xfrm>
+                    <a:prstGeom prst="rect">
+                      <a:avLst/>
+                    </a:prstGeom>
+                  </pic:spPr>
+                </pic:pic>
+              </a:graphicData>
+            </a:graphic>
+          </wp:inline>
+        </w:drawing>
+      </w:r>
+    </w:p>
+    <w:p>
+      <w:r>
+        <w:br w:type="page"/>
+      </w:r>
+    </w:p>
+    <w:p>
+      <w:pPr>
+        <w:rPr>
+          <w:b/>
+          <w:sz w:val="40"/>
+          <w:szCs w:val="40"/>
+        </w:rPr>
+      </w:pPr>
+      <w:r>
+        <w:rPr>
+          <w:b/>
+          <w:sz w:val="40"/>
+          <w:szCs w:val="40"/>
+        </w:rPr>
+        <w:lastRenderedPageBreak/>
+        <w:t>Add Book</w:t>
+      </w:r>
+      <w:r>
+        <w:rPr>
+          <w:b/>
+          <w:sz w:val="40"/>
+          <w:szCs w:val="40"/>
+        </w:rPr>
+        <w:t>:</w:t>
+      </w:r>
+    </w:p>
+    <w:p>
+      <w:r>
+        <w:drawing>
+          <wp:inline distT="0" distB="0" distL="0" distR="0" wp14:anchorId="02665BB7" wp14:editId="1C2C67DD">
+            <wp:extent cx="5943600" cy="3209925"/>
+            <wp:effectExtent l="0" t="0" r="0" b="9525"/>
+            <wp:docPr id="2" name="Picture 2"/>
+            <wp:cNvGraphicFramePr>
+              <a:graphicFrameLocks xmlns:a="http://schemas.openxmlformats.org/drawingml/2006/main" noChangeAspect="1"/>
+            </wp:cNvGraphicFramePr>
+            <a:graphic xmlns:a="http://schemas.openxmlformats.org/drawingml/2006/main">
+              <a:graphicData uri="http://schemas.openxmlformats.org/drawingml/2006/picture">
+                <pic:pic xmlns:pic="http://schemas.openxmlformats.org/drawingml/2006/picture">
+                  <pic:nvPicPr>
+                    <pic:cNvPr id="1" name=""/>
+                    <pic:cNvPicPr/>
+                  </pic:nvPicPr>
+                  <pic:blipFill>
+                    <a:blip r:embed="rId6"/>
+                    <a:stretch>
+                      <a:fillRect/>
+                    </a:stretch>
+                  </pic:blipFill>
+                  <pic:spPr>
+                    <a:xfrm>
+                      <a:off x="0" y="0"/>
                       <a:ext cx="5943600" cy="3209925"/>
                     </a:xfrm>
                     <a:prstGeom prst="rect">
@@ -261,8 +289,6 @@
           </wp:inline>
         </w:drawing>
       </w:r>
-      <w:bookmarkStart w:id="0" w:name="_GoBack"/>
-      <w:bookmarkEnd w:id="0"/>
     </w:p>
     <w:p/>
     <w:p>
@@ -324,7 +350,7 @@
                     <pic:cNvPicPr/>
                   </pic:nvPicPr>
                   <pic:blipFill>
-                    <a:blip r:embed="rId6"/>
+                    <a:blip r:embed="rId7"/>
                     <a:stretch>
                       <a:fillRect/>
                     </a:stretch>
@@ -811,6 +837,29 @@
       <w:szCs w:val="56"/>
     </w:rPr>
   </w:style>
+  <w:style w:type="character" w:styleId="Hyperlink">
+    <w:name w:val="Hyperlink"/>
+    <w:basedOn w:val="DefaultParagraphFont"/>
+    <w:uiPriority w:val="99"/>
+    <w:unhideWhenUsed/>
+    <w:rsid w:val="00C50080"/>
+    <w:rPr>
+      <w:color w:val="0563C1" w:themeColor="hyperlink"/>
+      <w:u w:val="single"/>
+    </w:rPr>
+  </w:style>
+  <w:style w:type="character" w:styleId="FollowedHyperlink">
+    <w:name w:val="FollowedHyperlink"/>
+    <w:basedOn w:val="DefaultParagraphFont"/>
+    <w:uiPriority w:val="99"/>
+    <w:semiHidden/>
+    <w:unhideWhenUsed/>
+    <w:rsid w:val="00C50080"/>
+    <w:rPr>
+      <w:color w:val="954F72" w:themeColor="followedHyperlink"/>
+      <w:u w:val="single"/>
+    </w:rPr>
+  </w:style>
 </w:styles>
 </file>
 
